--- a/PRD/备忘记录.docx
+++ b/PRD/备忘记录.docx
@@ -9,8 +9,6 @@
           <w:lang w:val="en-US" w:eastAsia="zh-CN"/>
         </w:rPr>
       </w:pPr>
-      <w:bookmarkStart w:id="0" w:name="_GoBack"/>
-      <w:bookmarkEnd w:id="0"/>
       <w:r>
         <w:rPr>
           <w:rFonts w:hint="eastAsia"/>
@@ -635,6 +633,31 @@
           <w:lang w:val="en-US" w:eastAsia="zh-CN"/>
         </w:rPr>
       </w:pPr>
+    </w:p>
+    <w:p>
+      <w:pPr>
+        <w:rPr>
+          <w:rFonts w:hint="eastAsia"/>
+          <w:lang w:val="en-US" w:eastAsia="zh-CN"/>
+        </w:rPr>
+      </w:pPr>
+    </w:p>
+    <w:p>
+      <w:pPr>
+        <w:rPr>
+          <w:rFonts w:hint="eastAsia"/>
+          <w:lang w:val="en-US" w:eastAsia="zh-CN"/>
+        </w:rPr>
+      </w:pPr>
+      <w:r>
+        <w:rPr>
+          <w:rFonts w:hint="eastAsia"/>
+          <w:lang w:val="en-US" w:eastAsia="zh-CN"/>
+        </w:rPr>
+        <w:t>在对 航信和百旺的税控盘进行数据采集的功能实现后  原纳税报表的公式需要按照商品分类\税率进行分组加和后统一乘以税率 计算  成本或者收入数字</w:t>
+      </w:r>
+      <w:bookmarkStart w:id="0" w:name="_GoBack"/>
+      <w:bookmarkEnd w:id="0"/>
     </w:p>
     <w:sectPr>
       <w:pgSz w:w="11906" w:h="16838"/>

--- a/PRD/备忘记录.docx
+++ b/PRD/备忘记录.docx
@@ -564,67 +564,6 @@
           </w:p>
         </w:tc>
       </w:tr>
-      <w:tr>
-        <w:tblPrEx>
-          <w:tblBorders>
-            <w:top w:val="single" w:color="auto" w:sz="4" w:space="0"/>
-            <w:left w:val="single" w:color="auto" w:sz="4" w:space="0"/>
-            <w:bottom w:val="single" w:color="auto" w:sz="4" w:space="0"/>
-            <w:right w:val="single" w:color="auto" w:sz="4" w:space="0"/>
-            <w:insideH w:val="single" w:color="auto" w:sz="4" w:space="0"/>
-            <w:insideV w:val="single" w:color="auto" w:sz="4" w:space="0"/>
-          </w:tblBorders>
-          <w:tblLayout w:type="fixed"/>
-          <w:tblCellMar>
-            <w:top w:w="0" w:type="dxa"/>
-            <w:left w:w="108" w:type="dxa"/>
-            <w:bottom w:w="0" w:type="dxa"/>
-            <w:right w:w="108" w:type="dxa"/>
-          </w:tblCellMar>
-        </w:tblPrEx>
-        <w:tc>
-          <w:tcPr>
-            <w:tcW w:w="1704" w:type="dxa"/>
-          </w:tcPr>
-          <w:p>
-            <w:pPr>
-              <w:rPr>
-                <w:rFonts w:hint="eastAsia"/>
-                <w:vertAlign w:val="baseline"/>
-                <w:lang w:val="en-US" w:eastAsia="zh-CN"/>
-              </w:rPr>
-            </w:pPr>
-          </w:p>
-        </w:tc>
-        <w:tc>
-          <w:tcPr>
-            <w:tcW w:w="1704" w:type="dxa"/>
-          </w:tcPr>
-          <w:p>
-            <w:pPr>
-              <w:rPr>
-                <w:rFonts w:hint="eastAsia"/>
-                <w:vertAlign w:val="baseline"/>
-                <w:lang w:val="en-US" w:eastAsia="zh-CN"/>
-              </w:rPr>
-            </w:pPr>
-          </w:p>
-        </w:tc>
-        <w:tc>
-          <w:tcPr>
-            <w:tcW w:w="4971" w:type="dxa"/>
-          </w:tcPr>
-          <w:p>
-            <w:pPr>
-              <w:rPr>
-                <w:rFonts w:hint="eastAsia"/>
-                <w:vertAlign w:val="baseline"/>
-                <w:lang w:val="en-US" w:eastAsia="zh-CN"/>
-              </w:rPr>
-            </w:pPr>
-          </w:p>
-        </w:tc>
-      </w:tr>
     </w:tbl>
     <w:p>
       <w:pPr>
@@ -654,10 +593,95 @@
           <w:rFonts w:hint="eastAsia"/>
           <w:lang w:val="en-US" w:eastAsia="zh-CN"/>
         </w:rPr>
-        <w:t>在对 航信和百旺的税控盘进行数据采集的功能实现后  原纳税报表的公式需要按照商品分类\税率进行分组加和后统一乘以税率 计算  成本或者收入数字</w:t>
+        <w:t>在对 航信和百旺的税控盘进行数据采集的功能实现后  原纳税报表的公式需要按照商品分类\税率进行分组加和后统一乘以税率 计算  成本或者收入数字。这种计算方式替代掉原先的通过每张发票票面金额分别核算税额计算数字，精度更高，更符合税务局的计算方式。</w:t>
+      </w:r>
+    </w:p>
+    <w:p>
+      <w:pPr>
+        <w:rPr>
+          <w:rFonts w:hint="eastAsia"/>
+          <w:lang w:val="en-US" w:eastAsia="zh-CN"/>
+        </w:rPr>
+      </w:pPr>
+    </w:p>
+    <w:p>
+      <w:pPr>
+        <w:rPr>
+          <w:rFonts w:hint="eastAsia"/>
+          <w:lang w:val="en-US" w:eastAsia="zh-CN"/>
+        </w:rPr>
+      </w:pPr>
+    </w:p>
+    <w:p>
+      <w:pPr>
+        <w:rPr>
+          <w:rFonts w:hint="eastAsia"/>
+          <w:lang w:val="en-US" w:eastAsia="zh-CN"/>
+        </w:rPr>
+      </w:pPr>
+      <w:r>
+        <w:rPr>
+          <w:rFonts w:hint="eastAsia"/>
+          <w:lang w:val="en-US" w:eastAsia="zh-CN"/>
+        </w:rPr>
+        <w:t>每个客户企业添加进系统后，需要进行全局准备和当月申报准备的动作后才可以进行自动申报的操作，这2个条件是充分必要条件：</w:t>
+      </w:r>
+    </w:p>
+    <w:p>
+      <w:pPr>
+        <w:rPr>
+          <w:rFonts w:hint="eastAsia"/>
+          <w:lang w:val="en-US" w:eastAsia="zh-CN"/>
+        </w:rPr>
+      </w:pPr>
+      <w:r>
+        <w:rPr>
+          <w:rFonts w:hint="eastAsia"/>
+          <w:lang w:val="en-US" w:eastAsia="zh-CN"/>
+        </w:rPr>
+        <w:t>全局准备：至少读取全年的实报数据，在这个过程中需要采集到企业的</w:t>
+      </w:r>
+    </w:p>
+    <w:p>
+      <w:pPr>
+        <w:rPr>
+          <w:rFonts w:hint="eastAsia"/>
+          <w:lang w:val="en-US" w:eastAsia="zh-CN"/>
+        </w:rPr>
+      </w:pPr>
+      <w:r>
+        <w:rPr>
+          <w:rFonts w:hint="eastAsia"/>
+          <w:lang w:val="en-US" w:eastAsia="zh-CN"/>
+        </w:rPr>
+        <w:t>当月准备：读取当月税费种参数</w:t>
       </w:r>
       <w:bookmarkStart w:id="0" w:name="_GoBack"/>
       <w:bookmarkEnd w:id="0"/>
+    </w:p>
+    <w:p>
+      <w:pPr>
+        <w:rPr>
+          <w:rFonts w:hint="eastAsia"/>
+          <w:lang w:val="en-US" w:eastAsia="zh-CN"/>
+        </w:rPr>
+      </w:pPr>
+    </w:p>
+    <w:p>
+      <w:pPr>
+        <w:rPr>
+          <w:rFonts w:hint="eastAsia"/>
+          <w:lang w:val="en-US" w:eastAsia="zh-CN"/>
+        </w:rPr>
+      </w:pPr>
+    </w:p>
+    <w:p>
+      <w:pPr>
+        <w:rPr>
+          <w:rFonts w:hint="eastAsia"/>
+          <w:lang w:val="en-US" w:eastAsia="zh-CN"/>
+        </w:rPr>
+      </w:pPr>
     </w:p>
     <w:sectPr>
       <w:pgSz w:w="11906" w:h="16838"/>

--- a/PRD/备忘记录.docx
+++ b/PRD/备忘记录.docx
@@ -639,25 +639,32 @@
           <w:rFonts w:hint="eastAsia"/>
           <w:lang w:val="en-US" w:eastAsia="zh-CN"/>
         </w:rPr>
-        <w:t>全局准备：至少读取全年的实报数据，在这个过程中需要采集到企业的</w:t>
-      </w:r>
-    </w:p>
-    <w:p>
-      <w:pPr>
-        <w:rPr>
-          <w:rFonts w:hint="eastAsia"/>
-          <w:lang w:val="en-US" w:eastAsia="zh-CN"/>
-        </w:rPr>
-      </w:pPr>
-      <w:r>
-        <w:rPr>
-          <w:rFonts w:hint="eastAsia"/>
-          <w:lang w:val="en-US" w:eastAsia="zh-CN"/>
-        </w:rPr>
-        <w:t>当月准备：读取当月税费种参数</w:t>
+        <w:t>全局准备：至少读取全年的往期实报数据（如果在一月份进行申报的户需要采集他去年1月份的数据），在这个过程中需要采集到企业的营改增税负分析配置（</w:t>
       </w:r>
       <w:bookmarkStart w:id="0" w:name="_GoBack"/>
       <w:bookmarkEnd w:id="0"/>
+      <w:r>
+        <w:rPr>
+          <w:rFonts w:hint="eastAsia"/>
+          <w:lang w:val="en-US" w:eastAsia="zh-CN"/>
+        </w:rPr>
+        <w:t>）</w:t>
+      </w:r>
+    </w:p>
+    <w:p>
+      <w:pPr>
+        <w:rPr>
+          <w:rFonts w:hint="eastAsia"/>
+          <w:lang w:val="en-US" w:eastAsia="zh-CN"/>
+        </w:rPr>
+      </w:pPr>
+      <w:r>
+        <w:rPr>
+          <w:rFonts w:hint="eastAsia"/>
+          <w:lang w:val="en-US" w:eastAsia="zh-CN"/>
+        </w:rPr>
+        <w:t>当月准备：读取当月税费种认定 和企业状态（正常、注销、清算等）</w:t>
+      </w:r>
     </w:p>
     <w:p>
       <w:pPr>
